--- a/Docs/Details_CSTC.docx
+++ b/Docs/Details_CSTC.docx
@@ -3117,6 +3117,45 @@
         </w:rPr>
         <w:t>Add</w:t>
       </w:r>
+      <w:r>
+        <w:rPr>
+          <w:rFonts w:ascii="Roboto" w:hAnsi="Roboto"/>
+          <w:sz w:val="32"/>
+          <w:szCs w:val="32"/>
+        </w:rPr>
+        <w:t xml:space="preserve"> HCP</w:t>
+      </w:r>
+      <w:r>
+        <w:rPr>
+          <w:rFonts w:ascii="Roboto" w:hAnsi="Roboto"/>
+          <w:sz w:val="32"/>
+          <w:szCs w:val="32"/>
+        </w:rPr>
+        <w:t xml:space="preserve"> (New HCP)</w:t>
+      </w:r>
+    </w:p>
+    <w:p>
+      <w:pPr>
+        <w:pStyle w:val="ListParagraph"/>
+        <w:numPr>
+          <w:ilvl w:val="0"/>
+          <w:numId w:val="9"/>
+        </w:numPr>
+        <w:spacing w:line="360" w:lineRule="auto"/>
+        <w:rPr>
+          <w:rFonts w:ascii="Roboto" w:hAnsi="Roboto"/>
+          <w:sz w:val="32"/>
+          <w:szCs w:val="32"/>
+        </w:rPr>
+      </w:pPr>
+      <w:r>
+        <w:rPr>
+          <w:rFonts w:ascii="Roboto" w:hAnsi="Roboto"/>
+          <w:sz w:val="32"/>
+          <w:szCs w:val="32"/>
+        </w:rPr>
+        <w:t>Mom (only importance information)</w:t>
+      </w:r>
     </w:p>
     <w:p>
       <w:pPr>
@@ -3247,6 +3286,7 @@
           <w:sz w:val="32"/>
           <w:szCs w:val="32"/>
         </w:rPr>
+        <w:lastRenderedPageBreak/>
         <w:t>Add</w:t>
       </w:r>
     </w:p>
@@ -3622,8 +3662,10 @@
           <w:sz w:val="32"/>
           <w:szCs w:val="32"/>
         </w:rPr>
-        <w:t>Calling Lists Form</w:t>
-      </w:r>
+        <w:t>Calling Queue</w:t>
+      </w:r>
+      <w:bookmarkStart w:id="0" w:name="_GoBack"/>
+      <w:bookmarkEnd w:id="0"/>
       <w:r>
         <w:rPr>
           <w:rFonts w:ascii="Roboto" w:hAnsi="Roboto"/>
@@ -3653,6 +3695,7 @@
           <w:sz w:val="32"/>
           <w:szCs w:val="32"/>
         </w:rPr>
+        <w:lastRenderedPageBreak/>
         <w:t>Add</w:t>
       </w:r>
     </w:p>
@@ -3677,7 +3720,6 @@
           <w:sz w:val="32"/>
           <w:szCs w:val="32"/>
         </w:rPr>
-        <w:lastRenderedPageBreak/>
         <w:t>Note</w:t>
       </w:r>
       <w:r>
@@ -3826,8 +3868,6 @@
         </w:rPr>
         <w:t>av</w:t>
       </w:r>
-      <w:bookmarkStart w:id="0" w:name="_GoBack"/>
-      <w:bookmarkEnd w:id="0"/>
       <w:r>
         <w:rPr>
           <w:rFonts w:ascii="Roboto" w:hAnsi="Roboto"/>
@@ -3842,8 +3882,127 @@
           <w:sz w:val="32"/>
           <w:szCs w:val="32"/>
         </w:rPr>
+        <w:t xml:space="preserve"> or pending</w:t>
+      </w:r>
+      <w:r>
+        <w:rPr>
+          <w:rFonts w:ascii="Roboto" w:hAnsi="Roboto"/>
+          <w:sz w:val="32"/>
+          <w:szCs w:val="32"/>
+        </w:rPr>
         <w:t>.</w:t>
       </w:r>
+    </w:p>
+    <w:p>
+      <w:pPr>
+        <w:pStyle w:val="ListParagraph"/>
+        <w:numPr>
+          <w:ilvl w:val="0"/>
+          <w:numId w:val="2"/>
+        </w:numPr>
+        <w:spacing w:line="360" w:lineRule="auto"/>
+        <w:rPr>
+          <w:rFonts w:ascii="Roboto" w:hAnsi="Roboto"/>
+          <w:sz w:val="32"/>
+          <w:szCs w:val="32"/>
+        </w:rPr>
+      </w:pPr>
+      <w:r>
+        <w:rPr>
+          <w:rFonts w:ascii="Roboto" w:hAnsi="Roboto"/>
+          <w:sz w:val="32"/>
+          <w:szCs w:val="32"/>
+        </w:rPr>
+        <w:t>Status in MOM:</w:t>
+      </w:r>
+    </w:p>
+    <w:p>
+      <w:pPr>
+        <w:pStyle w:val="ListParagraph"/>
+        <w:numPr>
+          <w:ilvl w:val="1"/>
+          <w:numId w:val="2"/>
+        </w:numPr>
+        <w:spacing w:line="360" w:lineRule="auto"/>
+        <w:rPr>
+          <w:rFonts w:ascii="Roboto" w:hAnsi="Roboto"/>
+          <w:sz w:val="32"/>
+          <w:szCs w:val="32"/>
+        </w:rPr>
+      </w:pPr>
+      <w:r>
+        <w:rPr>
+          <w:rFonts w:ascii="Roboto" w:hAnsi="Roboto"/>
+          <w:sz w:val="32"/>
+          <w:szCs w:val="32"/>
+        </w:rPr>
+        <w:t>0: refer to not call yet.</w:t>
+      </w:r>
+    </w:p>
+    <w:p>
+      <w:pPr>
+        <w:pStyle w:val="ListParagraph"/>
+        <w:numPr>
+          <w:ilvl w:val="1"/>
+          <w:numId w:val="2"/>
+        </w:numPr>
+        <w:spacing w:line="360" w:lineRule="auto"/>
+        <w:rPr>
+          <w:rFonts w:ascii="Roboto" w:hAnsi="Roboto"/>
+          <w:sz w:val="32"/>
+          <w:szCs w:val="32"/>
+        </w:rPr>
+      </w:pPr>
+      <w:r>
+        <w:rPr>
+          <w:rFonts w:ascii="Roboto" w:hAnsi="Roboto"/>
+          <w:sz w:val="32"/>
+          <w:szCs w:val="32"/>
+        </w:rPr>
+        <w:t>1: refer to has called.</w:t>
+      </w:r>
+    </w:p>
+    <w:p>
+      <w:pPr>
+        <w:pStyle w:val="ListParagraph"/>
+        <w:numPr>
+          <w:ilvl w:val="1"/>
+          <w:numId w:val="2"/>
+        </w:numPr>
+        <w:spacing w:line="360" w:lineRule="auto"/>
+        <w:rPr>
+          <w:rFonts w:ascii="Roboto" w:hAnsi="Roboto"/>
+          <w:sz w:val="32"/>
+          <w:szCs w:val="32"/>
+        </w:rPr>
+      </w:pPr>
+      <w:r>
+        <w:rPr>
+          <w:rFonts w:ascii="Roboto" w:hAnsi="Roboto"/>
+          <w:sz w:val="32"/>
+          <w:szCs w:val="32"/>
+        </w:rPr>
+        <w:t>2: refer to pending for call</w:t>
+      </w:r>
+      <w:r>
+        <w:rPr>
+          <w:rFonts w:ascii="Roboto" w:hAnsi="Roboto"/>
+          <w:sz w:val="32"/>
+          <w:szCs w:val="32"/>
+        </w:rPr>
+        <w:t>.</w:t>
+      </w:r>
+    </w:p>
+    <w:p>
+      <w:pPr>
+        <w:spacing w:line="360" w:lineRule="auto"/>
+        <w:ind w:left="1080"/>
+        <w:rPr>
+          <w:rFonts w:ascii="Roboto" w:hAnsi="Roboto"/>
+          <w:sz w:val="32"/>
+          <w:szCs w:val="32"/>
+        </w:rPr>
+      </w:pPr>
     </w:p>
     <w:p>
       <w:pPr>
